--- a/inst/rmarkdown/templates/word_docx_template/template-conr.docx
+++ b/inst/rmarkdown/templates/word_docx_template/template-conr.docx
@@ -1,6 +1,6 @@
 
 <file path=word/document.xml><?xml version="1.0" encoding="utf-8"?>
-<w:document xmlns:wpc="http://schemas.microsoft.com/office/word/2010/wordprocessingCanvas" xmlns:cx="http://schemas.microsoft.com/office/drawing/2014/chartex" xmlns:cx1="http://schemas.microsoft.com/office/drawing/2015/9/8/chartex" xmlns:cx2="http://schemas.microsoft.com/office/drawing/2015/10/21/chartex" xmlns:cx3="http://schemas.microsoft.com/office/drawing/2016/5/9/chartex" xmlns:cx4="http://schemas.microsoft.com/office/drawing/2016/5/10/chartex" xmlns:cx5="http://schemas.microsoft.com/office/drawing/2016/5/11/chartex" xmlns:cx6="http://schemas.microsoft.com/office/drawing/2016/5/12/chartex" xmlns:cx7="http://schemas.microsoft.com/office/drawing/2016/5/13/chartex" xmlns:cx8="http://schemas.microsoft.com/office/drawing/2016/5/14/chartex" xmlns:mc="http://schemas.openxmlformats.org/markup-compatibility/2006" xmlns:aink="http://schemas.microsoft.com/office/drawing/2016/ink" xmlns:am3d="http://schemas.microsoft.com/office/drawing/2017/model3d" xmlns:o="urn:schemas-microsoft-com:office:office" xmlns:oel="http://schemas.microsoft.com/office/2019/extlst" xmlns:r="http://schemas.openxmlformats.org/officeDocument/2006/relationships" xmlns:m="http://schemas.openxmlformats.org/officeDocument/2006/math" xmlns:v="urn:schemas-microsoft-com:vml" xmlns:wp14="http://schemas.microsoft.com/office/word/2010/wordprocessingDrawing" xmlns:wp="http://schemas.openxmlformats.org/drawingml/2006/wordprocessingDrawing" xmlns:w10="urn:schemas-microsoft-com:office:word" xmlns:w="http://schemas.openxmlformats.org/wordprocessingml/2006/main" xmlns:w14="http://schemas.microsoft.com/office/word/2010/wordml" xmlns:w15="http://schemas.microsoft.com/office/word/2012/wordml" xmlns:w16cex="http://schemas.microsoft.com/office/word/2018/wordml/cex" xmlns:w16cid="http://schemas.microsoft.com/office/word/2016/wordml/cid" xmlns:w16="http://schemas.microsoft.com/office/word/2018/wordml" xmlns:w16sdtdh="http://schemas.microsoft.com/office/word/2020/wordml/sdtdatahash" xmlns:w16se="http://schemas.microsoft.com/office/word/2015/wordml/symex" xmlns:wpg="http://schemas.microsoft.com/office/word/2010/wordprocessingGroup" xmlns:wpi="http://schemas.microsoft.com/office/word/2010/wordprocessingInk" xmlns:wne="http://schemas.microsoft.com/office/word/2006/wordml" xmlns:wps="http://schemas.microsoft.com/office/word/2010/wordprocessingShape" mc:Ignorable="w14 w15 w16se w16cid w16 w16cex w16sdtdh wp14">
+<w:document xmlns:wpc="http://schemas.microsoft.com/office/word/2010/wordprocessingCanvas" xmlns:cx="http://schemas.microsoft.com/office/drawing/2014/chartex" xmlns:cx1="http://schemas.microsoft.com/office/drawing/2015/9/8/chartex" xmlns:cx2="http://schemas.microsoft.com/office/drawing/2015/10/21/chartex" xmlns:cx3="http://schemas.microsoft.com/office/drawing/2016/5/9/chartex" xmlns:cx4="http://schemas.microsoft.com/office/drawing/2016/5/10/chartex" xmlns:cx5="http://schemas.microsoft.com/office/drawing/2016/5/11/chartex" xmlns:cx6="http://schemas.microsoft.com/office/drawing/2016/5/12/chartex" xmlns:cx7="http://schemas.microsoft.com/office/drawing/2016/5/13/chartex" xmlns:cx8="http://schemas.microsoft.com/office/drawing/2016/5/14/chartex" xmlns:mc="http://schemas.openxmlformats.org/markup-compatibility/2006" xmlns:aink="http://schemas.microsoft.com/office/drawing/2016/ink" xmlns:am3d="http://schemas.microsoft.com/office/drawing/2017/model3d" xmlns:o="urn:schemas-microsoft-com:office:office" xmlns:oel="http://schemas.microsoft.com/office/2019/extlst" xmlns:r="http://schemas.openxmlformats.org/officeDocument/2006/relationships" xmlns:m="http://schemas.openxmlformats.org/officeDocument/2006/math" xmlns:v="urn:schemas-microsoft-com:vml" xmlns:wp14="http://schemas.microsoft.com/office/word/2010/wordprocessingDrawing" xmlns:wp="http://schemas.openxmlformats.org/drawingml/2006/wordprocessingDrawing" xmlns:w10="urn:schemas-microsoft-com:office:word" xmlns:w="http://schemas.openxmlformats.org/wordprocessingml/2006/main" xmlns:w14="http://schemas.microsoft.com/office/word/2010/wordml" xmlns:w15="http://schemas.microsoft.com/office/word/2012/wordml" xmlns:w16cex="http://schemas.microsoft.com/office/word/2018/wordml/cex" xmlns:w16cid="http://schemas.microsoft.com/office/word/2016/wordml/cid" xmlns:w16="http://schemas.microsoft.com/office/word/2018/wordml" xmlns:w16du="http://schemas.microsoft.com/office/word/2023/wordml/word16du" xmlns:w16sdtdh="http://schemas.microsoft.com/office/word/2020/wordml/sdtdatahash" xmlns:w16se="http://schemas.microsoft.com/office/word/2015/wordml/symex" xmlns:wpg="http://schemas.microsoft.com/office/word/2010/wordprocessingGroup" xmlns:wpi="http://schemas.microsoft.com/office/word/2010/wordprocessingInk" xmlns:wne="http://schemas.microsoft.com/office/word/2006/wordml" xmlns:wps="http://schemas.microsoft.com/office/word/2010/wordprocessingShape" mc:Ignorable="w14 w15 w16se w16cid w16 w16cex w16sdtdh w16du wp14">
   <w:body>
     <w:p>
       <w:pPr>
@@ -471,16 +471,7 @@
           <w:sz w:val="28"/>
           <w:szCs w:val="28"/>
         </w:rPr>
-        <w:t>L</w:t>
-      </w:r>
-      <w:r>
-        <w:rPr>
-          <w:b/>
-          <w:bCs/>
-          <w:sz w:val="28"/>
-          <w:szCs w:val="28"/>
-        </w:rPr>
-        <w:t>ist of figures</w:t>
+        <w:t>List of figures</w:t>
       </w:r>
     </w:p>
     <w:p>
@@ -907,11 +898,19 @@
       </w:r>
       <w:proofErr w:type="spellEnd"/>
       <w:r>
-        <w:t xml:space="preserve"> diam </w:t>
-      </w:r>
-      <w:proofErr w:type="spellStart"/>
-      <w:r>
-        <w:t>nec</w:t>
+        <w:t xml:space="preserve"> diam nec </w:t>
+      </w:r>
+      <w:proofErr w:type="spellStart"/>
+      <w:r>
+        <w:t>volutpat</w:t>
+      </w:r>
+      <w:proofErr w:type="spellEnd"/>
+      <w:r>
+        <w:t xml:space="preserve">. Maecenas </w:t>
+      </w:r>
+      <w:proofErr w:type="spellStart"/>
+      <w:r>
+        <w:t>facilisis</w:t>
       </w:r>
       <w:proofErr w:type="spellEnd"/>
       <w:r>
@@ -919,15 +918,7 @@
       </w:r>
       <w:proofErr w:type="spellStart"/>
       <w:r>
-        <w:t>volutpat</w:t>
-      </w:r>
-      <w:proofErr w:type="spellEnd"/>
-      <w:r>
-        <w:t xml:space="preserve">. Maecenas </w:t>
-      </w:r>
-      <w:proofErr w:type="spellStart"/>
-      <w:r>
-        <w:t>facilisis</w:t>
+        <w:t>dapibus</w:t>
       </w:r>
       <w:proofErr w:type="spellEnd"/>
       <w:r>
@@ -935,7 +926,15 @@
       </w:r>
       <w:proofErr w:type="spellStart"/>
       <w:r>
-        <w:t>dapibus</w:t>
+        <w:t>egestas</w:t>
+      </w:r>
+      <w:proofErr w:type="spellEnd"/>
+      <w:r>
+        <w:t xml:space="preserve">. </w:t>
+      </w:r>
+      <w:proofErr w:type="spellStart"/>
+      <w:r>
+        <w:t>Curabitur</w:t>
       </w:r>
       <w:proofErr w:type="spellEnd"/>
       <w:r>
@@ -943,7 +942,31 @@
       </w:r>
       <w:proofErr w:type="spellStart"/>
       <w:r>
-        <w:t>egestas</w:t>
+        <w:t>dignissim</w:t>
+      </w:r>
+      <w:proofErr w:type="spellEnd"/>
+      <w:r>
+        <w:t xml:space="preserve"> pharetra pulvinar. Nunc </w:t>
+      </w:r>
+      <w:proofErr w:type="spellStart"/>
+      <w:r>
+        <w:t>bibendum</w:t>
+      </w:r>
+      <w:proofErr w:type="spellEnd"/>
+      <w:r>
+        <w:t xml:space="preserve"> </w:t>
+      </w:r>
+      <w:proofErr w:type="spellStart"/>
+      <w:r>
+        <w:t>elit</w:t>
+      </w:r>
+      <w:proofErr w:type="spellEnd"/>
+      <w:r>
+        <w:t xml:space="preserve"> sed cursus </w:t>
+      </w:r>
+      <w:proofErr w:type="spellStart"/>
+      <w:r>
+        <w:t>congue</w:t>
       </w:r>
       <w:proofErr w:type="spellEnd"/>
       <w:r>
@@ -955,19 +978,27 @@
       </w:r>
       <w:proofErr w:type="spellEnd"/>
       <w:r>
+        <w:t xml:space="preserve"> ligula </w:t>
+      </w:r>
+      <w:proofErr w:type="spellStart"/>
+      <w:r>
+        <w:t>quam</w:t>
+      </w:r>
+      <w:proofErr w:type="spellEnd"/>
+      <w:r>
+        <w:t xml:space="preserve">, </w:t>
+      </w:r>
+      <w:proofErr w:type="spellStart"/>
+      <w:r>
+        <w:t>iaculis</w:t>
+      </w:r>
+      <w:proofErr w:type="spellEnd"/>
+      <w:r>
         <w:t xml:space="preserve"> </w:t>
       </w:r>
       <w:proofErr w:type="spellStart"/>
       <w:r>
-        <w:t>dignissim</w:t>
-      </w:r>
-      <w:proofErr w:type="spellEnd"/>
-      <w:r>
-        <w:t xml:space="preserve"> pharetra pulvinar. Nunc </w:t>
-      </w:r>
-      <w:proofErr w:type="spellStart"/>
-      <w:r>
-        <w:t>bibendum</w:t>
+        <w:t>faucibus</w:t>
       </w:r>
       <w:proofErr w:type="spellEnd"/>
       <w:r>
@@ -975,11 +1006,99 @@
       </w:r>
       <w:proofErr w:type="spellStart"/>
       <w:r>
-        <w:t>elit</w:t>
-      </w:r>
-      <w:proofErr w:type="spellEnd"/>
-      <w:r>
-        <w:t xml:space="preserve"> sed cursus </w:t>
+        <w:t>orci</w:t>
+      </w:r>
+      <w:proofErr w:type="spellEnd"/>
+      <w:r>
+        <w:t xml:space="preserve"> </w:t>
+      </w:r>
+      <w:proofErr w:type="spellStart"/>
+      <w:r>
+        <w:t>quis</w:t>
+      </w:r>
+      <w:proofErr w:type="spellEnd"/>
+      <w:r>
+        <w:t xml:space="preserve">, vestibulum </w:t>
+      </w:r>
+      <w:proofErr w:type="spellStart"/>
+      <w:r>
+        <w:t>lobortis</w:t>
+      </w:r>
+      <w:proofErr w:type="spellEnd"/>
+      <w:r>
+        <w:t xml:space="preserve"> </w:t>
+      </w:r>
+      <w:proofErr w:type="spellStart"/>
+      <w:r>
+        <w:t>lectus</w:t>
+      </w:r>
+      <w:proofErr w:type="spellEnd"/>
+      <w:r>
+        <w:t xml:space="preserve">. </w:t>
+      </w:r>
+      <w:proofErr w:type="spellStart"/>
+      <w:r>
+        <w:t>Suspendisse</w:t>
+      </w:r>
+      <w:proofErr w:type="spellEnd"/>
+      <w:r>
+        <w:t xml:space="preserve"> </w:t>
+      </w:r>
+      <w:proofErr w:type="spellStart"/>
+      <w:r>
+        <w:t>fringilla</w:t>
+      </w:r>
+      <w:proofErr w:type="spellEnd"/>
+      <w:r>
+        <w:t xml:space="preserve"> </w:t>
+      </w:r>
+      <w:proofErr w:type="spellStart"/>
+      <w:r>
+        <w:t>nisl</w:t>
+      </w:r>
+      <w:proofErr w:type="spellEnd"/>
+      <w:r>
+        <w:t xml:space="preserve"> pulvinar, </w:t>
+      </w:r>
+      <w:proofErr w:type="spellStart"/>
+      <w:r>
+        <w:t>laoreet</w:t>
+      </w:r>
+      <w:proofErr w:type="spellEnd"/>
+      <w:r>
+        <w:t xml:space="preserve"> </w:t>
+      </w:r>
+      <w:proofErr w:type="spellStart"/>
+      <w:r>
+        <w:t>tellus</w:t>
+      </w:r>
+      <w:proofErr w:type="spellEnd"/>
+      <w:r>
+        <w:t xml:space="preserve"> sed, </w:t>
+      </w:r>
+      <w:proofErr w:type="spellStart"/>
+      <w:r>
+        <w:t>sollicitudin</w:t>
+      </w:r>
+      <w:proofErr w:type="spellEnd"/>
+      <w:r>
+        <w:t xml:space="preserve"> </w:t>
+      </w:r>
+      <w:proofErr w:type="spellStart"/>
+      <w:r>
+        <w:t>tortor</w:t>
+      </w:r>
+      <w:proofErr w:type="spellEnd"/>
+      <w:r>
+        <w:t xml:space="preserve">. Donec </w:t>
+      </w:r>
+      <w:proofErr w:type="spellStart"/>
+      <w:r>
+        <w:t>consequat</w:t>
+      </w:r>
+      <w:proofErr w:type="spellEnd"/>
+      <w:r>
+        <w:t xml:space="preserve"> </w:t>
       </w:r>
       <w:proofErr w:type="spellStart"/>
       <w:r>
@@ -987,6 +1106,22 @@
       </w:r>
       <w:proofErr w:type="spellEnd"/>
       <w:r>
+        <w:t xml:space="preserve"> </w:t>
+      </w:r>
+      <w:proofErr w:type="spellStart"/>
+      <w:r>
+        <w:t>erat</w:t>
+      </w:r>
+      <w:proofErr w:type="spellEnd"/>
+      <w:r>
+        <w:t xml:space="preserve"> in </w:t>
+      </w:r>
+      <w:proofErr w:type="spellStart"/>
+      <w:r>
+        <w:t>iaculis</w:t>
+      </w:r>
+      <w:proofErr w:type="spellEnd"/>
+      <w:r>
         <w:t xml:space="preserve">. </w:t>
       </w:r>
       <w:proofErr w:type="spellStart"/>
@@ -995,15 +1130,39 @@
       </w:r>
       <w:proofErr w:type="spellEnd"/>
       <w:r>
-        <w:t xml:space="preserve"> ligula </w:t>
-      </w:r>
-      <w:proofErr w:type="spellStart"/>
-      <w:r>
-        <w:t>quam</w:t>
-      </w:r>
-      <w:proofErr w:type="spellEnd"/>
-      <w:r>
-        <w:t xml:space="preserve">, </w:t>
+        <w:t xml:space="preserve"> </w:t>
+      </w:r>
+      <w:proofErr w:type="spellStart"/>
+      <w:r>
+        <w:t>luctus</w:t>
+      </w:r>
+      <w:proofErr w:type="spellEnd"/>
+      <w:r>
+        <w:t xml:space="preserve"> </w:t>
+      </w:r>
+      <w:proofErr w:type="spellStart"/>
+      <w:r>
+        <w:t>tellus</w:t>
+      </w:r>
+      <w:proofErr w:type="spellEnd"/>
+      <w:r>
+        <w:t xml:space="preserve"> </w:t>
+      </w:r>
+      <w:proofErr w:type="spellStart"/>
+      <w:r>
+        <w:t>ut</w:t>
+      </w:r>
+      <w:proofErr w:type="spellEnd"/>
+      <w:r>
+        <w:t xml:space="preserve"> </w:t>
+      </w:r>
+      <w:proofErr w:type="spellStart"/>
+      <w:r>
+        <w:t>turpis</w:t>
+      </w:r>
+      <w:proofErr w:type="spellEnd"/>
+      <w:r>
+        <w:t xml:space="preserve"> </w:t>
       </w:r>
       <w:proofErr w:type="spellStart"/>
       <w:r>
@@ -1011,194 +1170,7 @@
       </w:r>
       <w:proofErr w:type="spellEnd"/>
       <w:r>
-        <w:t xml:space="preserve"> </w:t>
-      </w:r>
-      <w:proofErr w:type="spellStart"/>
-      <w:r>
-        <w:t>faucibus</w:t>
-      </w:r>
-      <w:proofErr w:type="spellEnd"/>
-      <w:r>
-        <w:t xml:space="preserve"> </w:t>
-      </w:r>
-      <w:proofErr w:type="spellStart"/>
-      <w:r>
-        <w:t>orci</w:t>
-      </w:r>
-      <w:proofErr w:type="spellEnd"/>
-      <w:r>
-        <w:t xml:space="preserve"> </w:t>
-      </w:r>
-      <w:proofErr w:type="spellStart"/>
-      <w:r>
-        <w:t>quis</w:t>
-      </w:r>
-      <w:proofErr w:type="spellEnd"/>
-      <w:r>
-        <w:t xml:space="preserve">, vestibulum </w:t>
-      </w:r>
-      <w:proofErr w:type="spellStart"/>
-      <w:r>
-        <w:t>lobortis</w:t>
-      </w:r>
-      <w:proofErr w:type="spellEnd"/>
-      <w:r>
-        <w:t xml:space="preserve"> </w:t>
-      </w:r>
-      <w:proofErr w:type="spellStart"/>
-      <w:r>
-        <w:t>lectus</w:t>
-      </w:r>
-      <w:proofErr w:type="spellEnd"/>
-      <w:r>
-        <w:t xml:space="preserve">. </w:t>
-      </w:r>
-      <w:proofErr w:type="spellStart"/>
-      <w:r>
-        <w:t>Suspendisse</w:t>
-      </w:r>
-      <w:proofErr w:type="spellEnd"/>
-      <w:r>
-        <w:t xml:space="preserve"> </w:t>
-      </w:r>
-      <w:proofErr w:type="spellStart"/>
-      <w:r>
-        <w:t>fringilla</w:t>
-      </w:r>
-      <w:proofErr w:type="spellEnd"/>
-      <w:r>
-        <w:t xml:space="preserve"> </w:t>
-      </w:r>
-      <w:proofErr w:type="spellStart"/>
-      <w:r>
-        <w:t>nisl</w:t>
-      </w:r>
-      <w:proofErr w:type="spellEnd"/>
-      <w:r>
-        <w:t xml:space="preserve"> pulvinar, </w:t>
-      </w:r>
-      <w:proofErr w:type="spellStart"/>
-      <w:r>
-        <w:t>laoreet</w:t>
-      </w:r>
-      <w:proofErr w:type="spellEnd"/>
-      <w:r>
-        <w:t xml:space="preserve"> </w:t>
-      </w:r>
-      <w:proofErr w:type="spellStart"/>
-      <w:r>
-        <w:t>tellus</w:t>
-      </w:r>
-      <w:proofErr w:type="spellEnd"/>
-      <w:r>
-        <w:t xml:space="preserve"> sed, </w:t>
-      </w:r>
-      <w:proofErr w:type="spellStart"/>
-      <w:r>
-        <w:t>sollicitudin</w:t>
-      </w:r>
-      <w:proofErr w:type="spellEnd"/>
-      <w:r>
-        <w:t xml:space="preserve"> </w:t>
-      </w:r>
-      <w:proofErr w:type="spellStart"/>
-      <w:r>
-        <w:t>tortor</w:t>
-      </w:r>
-      <w:proofErr w:type="spellEnd"/>
-      <w:r>
-        <w:t xml:space="preserve">. Donec </w:t>
-      </w:r>
-      <w:proofErr w:type="spellStart"/>
-      <w:r>
-        <w:t>consequat</w:t>
-      </w:r>
-      <w:proofErr w:type="spellEnd"/>
-      <w:r>
-        <w:t xml:space="preserve"> </w:t>
-      </w:r>
-      <w:proofErr w:type="spellStart"/>
-      <w:r>
-        <w:t>congu</w:t>
-      </w:r>
-      <w:r>
-        <w:t>e</w:t>
-      </w:r>
-      <w:proofErr w:type="spellEnd"/>
-      <w:r>
-        <w:t xml:space="preserve"> </w:t>
-      </w:r>
-      <w:proofErr w:type="spellStart"/>
-      <w:r>
-        <w:t>erat</w:t>
-      </w:r>
-      <w:proofErr w:type="spellEnd"/>
-      <w:r>
-        <w:t xml:space="preserve"> in </w:t>
-      </w:r>
-      <w:proofErr w:type="spellStart"/>
-      <w:r>
-        <w:t>iaculis</w:t>
-      </w:r>
-      <w:proofErr w:type="spellEnd"/>
-      <w:r>
-        <w:t xml:space="preserve">. </w:t>
-      </w:r>
-      <w:proofErr w:type="spellStart"/>
-      <w:r>
-        <w:t>Curabitur</w:t>
-      </w:r>
-      <w:proofErr w:type="spellEnd"/>
-      <w:r>
-        <w:t xml:space="preserve"> </w:t>
-      </w:r>
-      <w:proofErr w:type="spellStart"/>
-      <w:r>
-        <w:t>luctus</w:t>
-      </w:r>
-      <w:proofErr w:type="spellEnd"/>
-      <w:r>
-        <w:t xml:space="preserve"> </w:t>
-      </w:r>
-      <w:proofErr w:type="spellStart"/>
-      <w:r>
-        <w:t>tellus</w:t>
-      </w:r>
-      <w:proofErr w:type="spellEnd"/>
-      <w:r>
-        <w:t xml:space="preserve"> </w:t>
-      </w:r>
-      <w:proofErr w:type="spellStart"/>
-      <w:r>
-        <w:t>ut</w:t>
-      </w:r>
-      <w:proofErr w:type="spellEnd"/>
-      <w:r>
-        <w:t xml:space="preserve"> </w:t>
-      </w:r>
-      <w:proofErr w:type="spellStart"/>
-      <w:r>
-        <w:t>turpis</w:t>
-      </w:r>
-      <w:proofErr w:type="spellEnd"/>
-      <w:r>
-        <w:t xml:space="preserve"> </w:t>
-      </w:r>
-      <w:proofErr w:type="spellStart"/>
-      <w:r>
-        <w:t>iaculis</w:t>
-      </w:r>
-      <w:proofErr w:type="spellEnd"/>
-      <w:r>
-        <w:t xml:space="preserve">, </w:t>
-      </w:r>
-      <w:proofErr w:type="spellStart"/>
-      <w:r>
-        <w:t>nec</w:t>
-      </w:r>
-      <w:proofErr w:type="spellEnd"/>
-      <w:r>
-        <w:t xml:space="preserve"> </w:t>
+        <w:t xml:space="preserve">, nec </w:t>
       </w:r>
       <w:proofErr w:type="spellStart"/>
       <w:r>
@@ -1293,17 +1265,17 @@
         <w:tblLook w:val="0420" w:firstRow="1" w:lastRow="0" w:firstColumn="0" w:lastColumn="0" w:noHBand="0" w:noVBand="1"/>
       </w:tblPr>
       <w:tblGrid>
-        <w:gridCol w:w="911"/>
-        <w:gridCol w:w="714"/>
-        <w:gridCol w:w="897"/>
-        <w:gridCol w:w="790"/>
-        <w:gridCol w:w="866"/>
-        <w:gridCol w:w="1019"/>
-        <w:gridCol w:w="1019"/>
-        <w:gridCol w:w="637"/>
-        <w:gridCol w:w="729"/>
-        <w:gridCol w:w="912"/>
-        <w:gridCol w:w="912"/>
+        <w:gridCol w:w="877"/>
+        <w:gridCol w:w="688"/>
+        <w:gridCol w:w="865"/>
+        <w:gridCol w:w="762"/>
+        <w:gridCol w:w="836"/>
+        <w:gridCol w:w="983"/>
+        <w:gridCol w:w="983"/>
+        <w:gridCol w:w="615"/>
+        <w:gridCol w:w="703"/>
+        <w:gridCol w:w="880"/>
+        <w:gridCol w:w="880"/>
       </w:tblGrid>
       <w:tr>
         <w:trPr>
@@ -2017,7 +1989,6 @@
           </w:tcPr>
           <w:p>
             <w:r>
-              <w:lastRenderedPageBreak/>
               <w:t>18.1</w:t>
             </w:r>
           </w:p>
@@ -2133,6 +2104,7 @@
       <w:bookmarkEnd w:id="7"/>
       <w:bookmarkEnd w:id="9"/>
       <w:r>
+        <w:lastRenderedPageBreak/>
         <w:t>F</w:t>
       </w:r>
       <w:r>
@@ -2240,14 +2212,9 @@
         <w:t xml:space="preserve">: </w:t>
       </w:r>
       <w:r>
-        <w:t xml:space="preserve">A </w:t>
-      </w:r>
-      <w:proofErr w:type="gramStart"/>
-      <w:r>
-        <w:t>boxplot</w:t>
+        <w:t>A boxplot</w:t>
       </w:r>
       <w:bookmarkEnd w:id="14"/>
-      <w:proofErr w:type="gramEnd"/>
     </w:p>
     <w:p>
       <w:pPr>
@@ -2320,16 +2287,17 @@
       <w:footerReference w:type="even" r:id="rId8"/>
       <w:footerReference w:type="default" r:id="rId9"/>
       <w:type w:val="continuous"/>
-      <w:pgSz w:w="12240" w:h="15840"/>
+      <w:pgSz w:w="11906" w:h="16838" w:code="9"/>
       <w:pgMar w:top="1417" w:right="1417" w:bottom="1417" w:left="1417" w:header="720" w:footer="720" w:gutter="0"/>
       <w:cols w:space="720"/>
+      <w:docGrid w:linePitch="245"/>
     </w:sectPr>
   </w:body>
 </w:document>
 </file>
 
 <file path=word/endnotes.xml><?xml version="1.0" encoding="utf-8"?>
-<w:endnotes xmlns:wpc="http://schemas.microsoft.com/office/word/2010/wordprocessingCanvas" xmlns:cx="http://schemas.microsoft.com/office/drawing/2014/chartex" xmlns:cx1="http://schemas.microsoft.com/office/drawing/2015/9/8/chartex" xmlns:cx2="http://schemas.microsoft.com/office/drawing/2015/10/21/chartex" xmlns:cx3="http://schemas.microsoft.com/office/drawing/2016/5/9/chartex" xmlns:cx4="http://schemas.microsoft.com/office/drawing/2016/5/10/chartex" xmlns:cx5="http://schemas.microsoft.com/office/drawing/2016/5/11/chartex" xmlns:cx6="http://schemas.microsoft.com/office/drawing/2016/5/12/chartex" xmlns:cx7="http://schemas.microsoft.com/office/drawing/2016/5/13/chartex" xmlns:cx8="http://schemas.microsoft.com/office/drawing/2016/5/14/chartex" xmlns:mc="http://schemas.openxmlformats.org/markup-compatibility/2006" xmlns:aink="http://schemas.microsoft.com/office/drawing/2016/ink" xmlns:am3d="http://schemas.microsoft.com/office/drawing/2017/model3d" xmlns:o="urn:schemas-microsoft-com:office:office" xmlns:oel="http://schemas.microsoft.com/office/2019/extlst" xmlns:r="http://schemas.openxmlformats.org/officeDocument/2006/relationships" xmlns:m="http://schemas.openxmlformats.org/officeDocument/2006/math" xmlns:v="urn:schemas-microsoft-com:vml" xmlns:wp14="http://schemas.microsoft.com/office/word/2010/wordprocessingDrawing" xmlns:wp="http://schemas.openxmlformats.org/drawingml/2006/wordprocessingDrawing" xmlns:w10="urn:schemas-microsoft-com:office:word" xmlns:w="http://schemas.openxmlformats.org/wordprocessingml/2006/main" xmlns:w14="http://schemas.microsoft.com/office/word/2010/wordml" xmlns:w15="http://schemas.microsoft.com/office/word/2012/wordml" xmlns:w16cex="http://schemas.microsoft.com/office/word/2018/wordml/cex" xmlns:w16cid="http://schemas.microsoft.com/office/word/2016/wordml/cid" xmlns:w16="http://schemas.microsoft.com/office/word/2018/wordml" xmlns:w16sdtdh="http://schemas.microsoft.com/office/word/2020/wordml/sdtdatahash" xmlns:w16se="http://schemas.microsoft.com/office/word/2015/wordml/symex" xmlns:wpg="http://schemas.microsoft.com/office/word/2010/wordprocessingGroup" xmlns:wpi="http://schemas.microsoft.com/office/word/2010/wordprocessingInk" xmlns:wne="http://schemas.microsoft.com/office/word/2006/wordml" xmlns:wps="http://schemas.microsoft.com/office/word/2010/wordprocessingShape" mc:Ignorable="w14 w15 w16se w16cid w16 w16cex w16sdtdh wp14">
+<w:endnotes xmlns:wpc="http://schemas.microsoft.com/office/word/2010/wordprocessingCanvas" xmlns:cx="http://schemas.microsoft.com/office/drawing/2014/chartex" xmlns:cx1="http://schemas.microsoft.com/office/drawing/2015/9/8/chartex" xmlns:cx2="http://schemas.microsoft.com/office/drawing/2015/10/21/chartex" xmlns:cx3="http://schemas.microsoft.com/office/drawing/2016/5/9/chartex" xmlns:cx4="http://schemas.microsoft.com/office/drawing/2016/5/10/chartex" xmlns:cx5="http://schemas.microsoft.com/office/drawing/2016/5/11/chartex" xmlns:cx6="http://schemas.microsoft.com/office/drawing/2016/5/12/chartex" xmlns:cx7="http://schemas.microsoft.com/office/drawing/2016/5/13/chartex" xmlns:cx8="http://schemas.microsoft.com/office/drawing/2016/5/14/chartex" xmlns:mc="http://schemas.openxmlformats.org/markup-compatibility/2006" xmlns:aink="http://schemas.microsoft.com/office/drawing/2016/ink" xmlns:am3d="http://schemas.microsoft.com/office/drawing/2017/model3d" xmlns:o="urn:schemas-microsoft-com:office:office" xmlns:oel="http://schemas.microsoft.com/office/2019/extlst" xmlns:r="http://schemas.openxmlformats.org/officeDocument/2006/relationships" xmlns:m="http://schemas.openxmlformats.org/officeDocument/2006/math" xmlns:v="urn:schemas-microsoft-com:vml" xmlns:wp14="http://schemas.microsoft.com/office/word/2010/wordprocessingDrawing" xmlns:wp="http://schemas.openxmlformats.org/drawingml/2006/wordprocessingDrawing" xmlns:w10="urn:schemas-microsoft-com:office:word" xmlns:w="http://schemas.openxmlformats.org/wordprocessingml/2006/main" xmlns:w14="http://schemas.microsoft.com/office/word/2010/wordml" xmlns:w15="http://schemas.microsoft.com/office/word/2012/wordml" xmlns:w16cex="http://schemas.microsoft.com/office/word/2018/wordml/cex" xmlns:w16cid="http://schemas.microsoft.com/office/word/2016/wordml/cid" xmlns:w16="http://schemas.microsoft.com/office/word/2018/wordml" xmlns:w16du="http://schemas.microsoft.com/office/word/2023/wordml/word16du" xmlns:w16sdtdh="http://schemas.microsoft.com/office/word/2020/wordml/sdtdatahash" xmlns:w16se="http://schemas.microsoft.com/office/word/2015/wordml/symex" xmlns:wpg="http://schemas.microsoft.com/office/word/2010/wordprocessingGroup" xmlns:wpi="http://schemas.microsoft.com/office/word/2010/wordprocessingInk" xmlns:wne="http://schemas.microsoft.com/office/word/2006/wordml" xmlns:wps="http://schemas.microsoft.com/office/word/2010/wordprocessingShape" mc:Ignorable="w14 w15 w16se w16cid w16 w16cex w16sdtdh w16du wp14">
   <w:endnote w:type="separator" w:id="-1">
     <w:p>
       <w:pPr>
@@ -2354,7 +2322,7 @@
 </file>
 
 <file path=word/footer1.xml><?xml version="1.0" encoding="utf-8"?>
-<w:ftr xmlns:wpc="http://schemas.microsoft.com/office/word/2010/wordprocessingCanvas" xmlns:cx="http://schemas.microsoft.com/office/drawing/2014/chartex" xmlns:cx1="http://schemas.microsoft.com/office/drawing/2015/9/8/chartex" xmlns:cx2="http://schemas.microsoft.com/office/drawing/2015/10/21/chartex" xmlns:cx3="http://schemas.microsoft.com/office/drawing/2016/5/9/chartex" xmlns:cx4="http://schemas.microsoft.com/office/drawing/2016/5/10/chartex" xmlns:cx5="http://schemas.microsoft.com/office/drawing/2016/5/11/chartex" xmlns:cx6="http://schemas.microsoft.com/office/drawing/2016/5/12/chartex" xmlns:cx7="http://schemas.microsoft.com/office/drawing/2016/5/13/chartex" xmlns:cx8="http://schemas.microsoft.com/office/drawing/2016/5/14/chartex" xmlns:mc="http://schemas.openxmlformats.org/markup-compatibility/2006" xmlns:aink="http://schemas.microsoft.com/office/drawing/2016/ink" xmlns:am3d="http://schemas.microsoft.com/office/drawing/2017/model3d" xmlns:o="urn:schemas-microsoft-com:office:office" xmlns:oel="http://schemas.microsoft.com/office/2019/extlst" xmlns:r="http://schemas.openxmlformats.org/officeDocument/2006/relationships" xmlns:m="http://schemas.openxmlformats.org/officeDocument/2006/math" xmlns:v="urn:schemas-microsoft-com:vml" xmlns:wp14="http://schemas.microsoft.com/office/word/2010/wordprocessingDrawing" xmlns:wp="http://schemas.openxmlformats.org/drawingml/2006/wordprocessingDrawing" xmlns:w10="urn:schemas-microsoft-com:office:word" xmlns:w="http://schemas.openxmlformats.org/wordprocessingml/2006/main" xmlns:w14="http://schemas.microsoft.com/office/word/2010/wordml" xmlns:w15="http://schemas.microsoft.com/office/word/2012/wordml" xmlns:w16cex="http://schemas.microsoft.com/office/word/2018/wordml/cex" xmlns:w16cid="http://schemas.microsoft.com/office/word/2016/wordml/cid" xmlns:w16="http://schemas.microsoft.com/office/word/2018/wordml" xmlns:w16sdtdh="http://schemas.microsoft.com/office/word/2020/wordml/sdtdatahash" xmlns:w16se="http://schemas.microsoft.com/office/word/2015/wordml/symex" xmlns:wpg="http://schemas.microsoft.com/office/word/2010/wordprocessingGroup" xmlns:wpi="http://schemas.microsoft.com/office/word/2010/wordprocessingInk" xmlns:wne="http://schemas.microsoft.com/office/word/2006/wordml" xmlns:wps="http://schemas.microsoft.com/office/word/2010/wordprocessingShape" mc:Ignorable="w14 w15 w16se w16cid w16 w16cex w16sdtdh wp14">
+<w:ftr xmlns:wpc="http://schemas.microsoft.com/office/word/2010/wordprocessingCanvas" xmlns:cx="http://schemas.microsoft.com/office/drawing/2014/chartex" xmlns:cx1="http://schemas.microsoft.com/office/drawing/2015/9/8/chartex" xmlns:cx2="http://schemas.microsoft.com/office/drawing/2015/10/21/chartex" xmlns:cx3="http://schemas.microsoft.com/office/drawing/2016/5/9/chartex" xmlns:cx4="http://schemas.microsoft.com/office/drawing/2016/5/10/chartex" xmlns:cx5="http://schemas.microsoft.com/office/drawing/2016/5/11/chartex" xmlns:cx6="http://schemas.microsoft.com/office/drawing/2016/5/12/chartex" xmlns:cx7="http://schemas.microsoft.com/office/drawing/2016/5/13/chartex" xmlns:cx8="http://schemas.microsoft.com/office/drawing/2016/5/14/chartex" xmlns:mc="http://schemas.openxmlformats.org/markup-compatibility/2006" xmlns:aink="http://schemas.microsoft.com/office/drawing/2016/ink" xmlns:am3d="http://schemas.microsoft.com/office/drawing/2017/model3d" xmlns:o="urn:schemas-microsoft-com:office:office" xmlns:oel="http://schemas.microsoft.com/office/2019/extlst" xmlns:r="http://schemas.openxmlformats.org/officeDocument/2006/relationships" xmlns:m="http://schemas.openxmlformats.org/officeDocument/2006/math" xmlns:v="urn:schemas-microsoft-com:vml" xmlns:wp14="http://schemas.microsoft.com/office/word/2010/wordprocessingDrawing" xmlns:wp="http://schemas.openxmlformats.org/drawingml/2006/wordprocessingDrawing" xmlns:w10="urn:schemas-microsoft-com:office:word" xmlns:w="http://schemas.openxmlformats.org/wordprocessingml/2006/main" xmlns:w14="http://schemas.microsoft.com/office/word/2010/wordml" xmlns:w15="http://schemas.microsoft.com/office/word/2012/wordml" xmlns:w16cex="http://schemas.microsoft.com/office/word/2018/wordml/cex" xmlns:w16cid="http://schemas.microsoft.com/office/word/2016/wordml/cid" xmlns:w16="http://schemas.microsoft.com/office/word/2018/wordml" xmlns:w16du="http://schemas.microsoft.com/office/word/2023/wordml/word16du" xmlns:w16sdtdh="http://schemas.microsoft.com/office/word/2020/wordml/sdtdatahash" xmlns:w16se="http://schemas.microsoft.com/office/word/2015/wordml/symex" xmlns:wpg="http://schemas.microsoft.com/office/word/2010/wordprocessingGroup" xmlns:wpi="http://schemas.microsoft.com/office/word/2010/wordprocessingInk" xmlns:wne="http://schemas.microsoft.com/office/word/2006/wordml" xmlns:wps="http://schemas.microsoft.com/office/word/2010/wordprocessingShape" mc:Ignorable="w14 w15 w16se w16cid w16 w16cex w16sdtdh w16du wp14">
   <w:sdt>
     <w:sdtPr>
       <w:rPr>
@@ -2366,11 +2334,6 @@
         <w:docPartUnique/>
       </w:docPartObj>
     </w:sdtPr>
-    <w:sdtEndPr>
-      <w:rPr>
-        <w:rStyle w:val="PageNumber"/>
-      </w:rPr>
-    </w:sdtEndPr>
     <w:sdtContent>
       <w:p>
         <w:pPr>
@@ -2423,7 +2386,7 @@
 </file>
 
 <file path=word/footer2.xml><?xml version="1.0" encoding="utf-8"?>
-<w:ftr xmlns:wpc="http://schemas.microsoft.com/office/word/2010/wordprocessingCanvas" xmlns:cx="http://schemas.microsoft.com/office/drawing/2014/chartex" xmlns:cx1="http://schemas.microsoft.com/office/drawing/2015/9/8/chartex" xmlns:cx2="http://schemas.microsoft.com/office/drawing/2015/10/21/chartex" xmlns:cx3="http://schemas.microsoft.com/office/drawing/2016/5/9/chartex" xmlns:cx4="http://schemas.microsoft.com/office/drawing/2016/5/10/chartex" xmlns:cx5="http://schemas.microsoft.com/office/drawing/2016/5/11/chartex" xmlns:cx6="http://schemas.microsoft.com/office/drawing/2016/5/12/chartex" xmlns:cx7="http://schemas.microsoft.com/office/drawing/2016/5/13/chartex" xmlns:cx8="http://schemas.microsoft.com/office/drawing/2016/5/14/chartex" xmlns:mc="http://schemas.openxmlformats.org/markup-compatibility/2006" xmlns:aink="http://schemas.microsoft.com/office/drawing/2016/ink" xmlns:am3d="http://schemas.microsoft.com/office/drawing/2017/model3d" xmlns:o="urn:schemas-microsoft-com:office:office" xmlns:oel="http://schemas.microsoft.com/office/2019/extlst" xmlns:r="http://schemas.openxmlformats.org/officeDocument/2006/relationships" xmlns:m="http://schemas.openxmlformats.org/officeDocument/2006/math" xmlns:v="urn:schemas-microsoft-com:vml" xmlns:wp14="http://schemas.microsoft.com/office/word/2010/wordprocessingDrawing" xmlns:wp="http://schemas.openxmlformats.org/drawingml/2006/wordprocessingDrawing" xmlns:w10="urn:schemas-microsoft-com:office:word" xmlns:w="http://schemas.openxmlformats.org/wordprocessingml/2006/main" xmlns:w14="http://schemas.microsoft.com/office/word/2010/wordml" xmlns:w15="http://schemas.microsoft.com/office/word/2012/wordml" xmlns:w16cex="http://schemas.microsoft.com/office/word/2018/wordml/cex" xmlns:w16cid="http://schemas.microsoft.com/office/word/2016/wordml/cid" xmlns:w16="http://schemas.microsoft.com/office/word/2018/wordml" xmlns:w16sdtdh="http://schemas.microsoft.com/office/word/2020/wordml/sdtdatahash" xmlns:w16se="http://schemas.microsoft.com/office/word/2015/wordml/symex" xmlns:wpg="http://schemas.microsoft.com/office/word/2010/wordprocessingGroup" xmlns:wpi="http://schemas.microsoft.com/office/word/2010/wordprocessingInk" xmlns:wne="http://schemas.microsoft.com/office/word/2006/wordml" xmlns:wps="http://schemas.microsoft.com/office/word/2010/wordprocessingShape" mc:Ignorable="w14 w15 w16se w16cid w16 w16cex w16sdtdh wp14">
+<w:ftr xmlns:wpc="http://schemas.microsoft.com/office/word/2010/wordprocessingCanvas" xmlns:cx="http://schemas.microsoft.com/office/drawing/2014/chartex" xmlns:cx1="http://schemas.microsoft.com/office/drawing/2015/9/8/chartex" xmlns:cx2="http://schemas.microsoft.com/office/drawing/2015/10/21/chartex" xmlns:cx3="http://schemas.microsoft.com/office/drawing/2016/5/9/chartex" xmlns:cx4="http://schemas.microsoft.com/office/drawing/2016/5/10/chartex" xmlns:cx5="http://schemas.microsoft.com/office/drawing/2016/5/11/chartex" xmlns:cx6="http://schemas.microsoft.com/office/drawing/2016/5/12/chartex" xmlns:cx7="http://schemas.microsoft.com/office/drawing/2016/5/13/chartex" xmlns:cx8="http://schemas.microsoft.com/office/drawing/2016/5/14/chartex" xmlns:mc="http://schemas.openxmlformats.org/markup-compatibility/2006" xmlns:aink="http://schemas.microsoft.com/office/drawing/2016/ink" xmlns:am3d="http://schemas.microsoft.com/office/drawing/2017/model3d" xmlns:o="urn:schemas-microsoft-com:office:office" xmlns:oel="http://schemas.microsoft.com/office/2019/extlst" xmlns:r="http://schemas.openxmlformats.org/officeDocument/2006/relationships" xmlns:m="http://schemas.openxmlformats.org/officeDocument/2006/math" xmlns:v="urn:schemas-microsoft-com:vml" xmlns:wp14="http://schemas.microsoft.com/office/word/2010/wordprocessingDrawing" xmlns:wp="http://schemas.openxmlformats.org/drawingml/2006/wordprocessingDrawing" xmlns:w10="urn:schemas-microsoft-com:office:word" xmlns:w="http://schemas.openxmlformats.org/wordprocessingml/2006/main" xmlns:w14="http://schemas.microsoft.com/office/word/2010/wordml" xmlns:w15="http://schemas.microsoft.com/office/word/2012/wordml" xmlns:w16cex="http://schemas.microsoft.com/office/word/2018/wordml/cex" xmlns:w16cid="http://schemas.microsoft.com/office/word/2016/wordml/cid" xmlns:w16="http://schemas.microsoft.com/office/word/2018/wordml" xmlns:w16du="http://schemas.microsoft.com/office/word/2023/wordml/word16du" xmlns:w16sdtdh="http://schemas.microsoft.com/office/word/2020/wordml/sdtdatahash" xmlns:w16se="http://schemas.microsoft.com/office/word/2015/wordml/symex" xmlns:wpg="http://schemas.microsoft.com/office/word/2010/wordprocessingGroup" xmlns:wpi="http://schemas.microsoft.com/office/word/2010/wordprocessingInk" xmlns:wne="http://schemas.microsoft.com/office/word/2006/wordml" xmlns:wps="http://schemas.microsoft.com/office/word/2010/wordprocessingShape" mc:Ignorable="w14 w15 w16se w16cid w16 w16cex w16sdtdh w16du wp14">
   <w:sdt>
     <w:sdtPr>
       <w:rPr>
@@ -2435,11 +2398,6 @@
         <w:docPartUnique/>
       </w:docPartObj>
     </w:sdtPr>
-    <w:sdtEndPr>
-      <w:rPr>
-        <w:rStyle w:val="PageNumber"/>
-      </w:rPr>
-    </w:sdtEndPr>
     <w:sdtContent>
       <w:p>
         <w:pPr>
@@ -2492,7 +2450,7 @@
 </file>
 
 <file path=word/footnotes.xml><?xml version="1.0" encoding="utf-8"?>
-<w:footnotes xmlns:wpc="http://schemas.microsoft.com/office/word/2010/wordprocessingCanvas" xmlns:cx="http://schemas.microsoft.com/office/drawing/2014/chartex" xmlns:cx1="http://schemas.microsoft.com/office/drawing/2015/9/8/chartex" xmlns:cx2="http://schemas.microsoft.com/office/drawing/2015/10/21/chartex" xmlns:cx3="http://schemas.microsoft.com/office/drawing/2016/5/9/chartex" xmlns:cx4="http://schemas.microsoft.com/office/drawing/2016/5/10/chartex" xmlns:cx5="http://schemas.microsoft.com/office/drawing/2016/5/11/chartex" xmlns:cx6="http://schemas.microsoft.com/office/drawing/2016/5/12/chartex" xmlns:cx7="http://schemas.microsoft.com/office/drawing/2016/5/13/chartex" xmlns:cx8="http://schemas.microsoft.com/office/drawing/2016/5/14/chartex" xmlns:mc="http://schemas.openxmlformats.org/markup-compatibility/2006" xmlns:aink="http://schemas.microsoft.com/office/drawing/2016/ink" xmlns:am3d="http://schemas.microsoft.com/office/drawing/2017/model3d" xmlns:o="urn:schemas-microsoft-com:office:office" xmlns:oel="http://schemas.microsoft.com/office/2019/extlst" xmlns:r="http://schemas.openxmlformats.org/officeDocument/2006/relationships" xmlns:m="http://schemas.openxmlformats.org/officeDocument/2006/math" xmlns:v="urn:schemas-microsoft-com:vml" xmlns:wp14="http://schemas.microsoft.com/office/word/2010/wordprocessingDrawing" xmlns:wp="http://schemas.openxmlformats.org/drawingml/2006/wordprocessingDrawing" xmlns:w10="urn:schemas-microsoft-com:office:word" xmlns:w="http://schemas.openxmlformats.org/wordprocessingml/2006/main" xmlns:w14="http://schemas.microsoft.com/office/word/2010/wordml" xmlns:w15="http://schemas.microsoft.com/office/word/2012/wordml" xmlns:w16cex="http://schemas.microsoft.com/office/word/2018/wordml/cex" xmlns:w16cid="http://schemas.microsoft.com/office/word/2016/wordml/cid" xmlns:w16="http://schemas.microsoft.com/office/word/2018/wordml" xmlns:w16sdtdh="http://schemas.microsoft.com/office/word/2020/wordml/sdtdatahash" xmlns:w16se="http://schemas.microsoft.com/office/word/2015/wordml/symex" xmlns:wpg="http://schemas.microsoft.com/office/word/2010/wordprocessingGroup" xmlns:wpi="http://schemas.microsoft.com/office/word/2010/wordprocessingInk" xmlns:wne="http://schemas.microsoft.com/office/word/2006/wordml" xmlns:wps="http://schemas.microsoft.com/office/word/2010/wordprocessingShape" mc:Ignorable="w14 w15 w16se w16cid w16 w16cex w16sdtdh wp14">
+<w:footnotes xmlns:wpc="http://schemas.microsoft.com/office/word/2010/wordprocessingCanvas" xmlns:cx="http://schemas.microsoft.com/office/drawing/2014/chartex" xmlns:cx1="http://schemas.microsoft.com/office/drawing/2015/9/8/chartex" xmlns:cx2="http://schemas.microsoft.com/office/drawing/2015/10/21/chartex" xmlns:cx3="http://schemas.microsoft.com/office/drawing/2016/5/9/chartex" xmlns:cx4="http://schemas.microsoft.com/office/drawing/2016/5/10/chartex" xmlns:cx5="http://schemas.microsoft.com/office/drawing/2016/5/11/chartex" xmlns:cx6="http://schemas.microsoft.com/office/drawing/2016/5/12/chartex" xmlns:cx7="http://schemas.microsoft.com/office/drawing/2016/5/13/chartex" xmlns:cx8="http://schemas.microsoft.com/office/drawing/2016/5/14/chartex" xmlns:mc="http://schemas.openxmlformats.org/markup-compatibility/2006" xmlns:aink="http://schemas.microsoft.com/office/drawing/2016/ink" xmlns:am3d="http://schemas.microsoft.com/office/drawing/2017/model3d" xmlns:o="urn:schemas-microsoft-com:office:office" xmlns:oel="http://schemas.microsoft.com/office/2019/extlst" xmlns:r="http://schemas.openxmlformats.org/officeDocument/2006/relationships" xmlns:m="http://schemas.openxmlformats.org/officeDocument/2006/math" xmlns:v="urn:schemas-microsoft-com:vml" xmlns:wp14="http://schemas.microsoft.com/office/word/2010/wordprocessingDrawing" xmlns:wp="http://schemas.openxmlformats.org/drawingml/2006/wordprocessingDrawing" xmlns:w10="urn:schemas-microsoft-com:office:word" xmlns:w="http://schemas.openxmlformats.org/wordprocessingml/2006/main" xmlns:w14="http://schemas.microsoft.com/office/word/2010/wordml" xmlns:w15="http://schemas.microsoft.com/office/word/2012/wordml" xmlns:w16cex="http://schemas.microsoft.com/office/word/2018/wordml/cex" xmlns:w16cid="http://schemas.microsoft.com/office/word/2016/wordml/cid" xmlns:w16="http://schemas.microsoft.com/office/word/2018/wordml" xmlns:w16du="http://schemas.microsoft.com/office/word/2023/wordml/word16du" xmlns:w16sdtdh="http://schemas.microsoft.com/office/word/2020/wordml/sdtdatahash" xmlns:w16se="http://schemas.microsoft.com/office/word/2015/wordml/symex" xmlns:wpg="http://schemas.microsoft.com/office/word/2010/wordprocessingGroup" xmlns:wpi="http://schemas.microsoft.com/office/word/2010/wordprocessingInk" xmlns:wne="http://schemas.microsoft.com/office/word/2006/wordml" xmlns:wps="http://schemas.microsoft.com/office/word/2010/wordprocessingShape" mc:Ignorable="w14 w15 w16se w16cid w16 w16cex w16sdtdh w16du wp14">
   <w:footnote w:type="separator" w:id="-1">
     <w:p>
       <w:pPr>
@@ -2517,7 +2475,7 @@
 </file>
 
 <file path=word/numbering.xml><?xml version="1.0" encoding="utf-8"?>
-<w:numbering xmlns:wpc="http://schemas.microsoft.com/office/word/2010/wordprocessingCanvas" xmlns:cx="http://schemas.microsoft.com/office/drawing/2014/chartex" xmlns:cx1="http://schemas.microsoft.com/office/drawing/2015/9/8/chartex" xmlns:cx2="http://schemas.microsoft.com/office/drawing/2015/10/21/chartex" xmlns:cx3="http://schemas.microsoft.com/office/drawing/2016/5/9/chartex" xmlns:cx4="http://schemas.microsoft.com/office/drawing/2016/5/10/chartex" xmlns:cx5="http://schemas.microsoft.com/office/drawing/2016/5/11/chartex" xmlns:cx6="http://schemas.microsoft.com/office/drawing/2016/5/12/chartex" xmlns:cx7="http://schemas.microsoft.com/office/drawing/2016/5/13/chartex" xmlns:cx8="http://schemas.microsoft.com/office/drawing/2016/5/14/chartex" xmlns:mc="http://schemas.openxmlformats.org/markup-compatibility/2006" xmlns:aink="http://schemas.microsoft.com/office/drawing/2016/ink" xmlns:am3d="http://schemas.microsoft.com/office/drawing/2017/model3d" xmlns:o="urn:schemas-microsoft-com:office:office" xmlns:oel="http://schemas.microsoft.com/office/2019/extlst" xmlns:r="http://schemas.openxmlformats.org/officeDocument/2006/relationships" xmlns:m="http://schemas.openxmlformats.org/officeDocument/2006/math" xmlns:v="urn:schemas-microsoft-com:vml" xmlns:wp14="http://schemas.microsoft.com/office/word/2010/wordprocessingDrawing" xmlns:wp="http://schemas.openxmlformats.org/drawingml/2006/wordprocessingDrawing" xmlns:w10="urn:schemas-microsoft-com:office:word" xmlns:w="http://schemas.openxmlformats.org/wordprocessingml/2006/main" xmlns:w14="http://schemas.microsoft.com/office/word/2010/wordml" xmlns:w15="http://schemas.microsoft.com/office/word/2012/wordml" xmlns:w16cex="http://schemas.microsoft.com/office/word/2018/wordml/cex" xmlns:w16cid="http://schemas.microsoft.com/office/word/2016/wordml/cid" xmlns:w16="http://schemas.microsoft.com/office/word/2018/wordml" xmlns:w16sdtdh="http://schemas.microsoft.com/office/word/2020/wordml/sdtdatahash" xmlns:w16se="http://schemas.microsoft.com/office/word/2015/wordml/symex" xmlns:wpg="http://schemas.microsoft.com/office/word/2010/wordprocessingGroup" xmlns:wpi="http://schemas.microsoft.com/office/word/2010/wordprocessingInk" xmlns:wne="http://schemas.microsoft.com/office/word/2006/wordml" xmlns:wps="http://schemas.microsoft.com/office/word/2010/wordprocessingShape" mc:Ignorable="w14 w15 w16se w16cid w16 w16cex w16sdtdh wp14">
+<w:numbering xmlns:wpc="http://schemas.microsoft.com/office/word/2010/wordprocessingCanvas" xmlns:cx="http://schemas.microsoft.com/office/drawing/2014/chartex" xmlns:cx1="http://schemas.microsoft.com/office/drawing/2015/9/8/chartex" xmlns:cx2="http://schemas.microsoft.com/office/drawing/2015/10/21/chartex" xmlns:cx3="http://schemas.microsoft.com/office/drawing/2016/5/9/chartex" xmlns:cx4="http://schemas.microsoft.com/office/drawing/2016/5/10/chartex" xmlns:cx5="http://schemas.microsoft.com/office/drawing/2016/5/11/chartex" xmlns:cx6="http://schemas.microsoft.com/office/drawing/2016/5/12/chartex" xmlns:cx7="http://schemas.microsoft.com/office/drawing/2016/5/13/chartex" xmlns:cx8="http://schemas.microsoft.com/office/drawing/2016/5/14/chartex" xmlns:mc="http://schemas.openxmlformats.org/markup-compatibility/2006" xmlns:aink="http://schemas.microsoft.com/office/drawing/2016/ink" xmlns:am3d="http://schemas.microsoft.com/office/drawing/2017/model3d" xmlns:o="urn:schemas-microsoft-com:office:office" xmlns:oel="http://schemas.microsoft.com/office/2019/extlst" xmlns:r="http://schemas.openxmlformats.org/officeDocument/2006/relationships" xmlns:m="http://schemas.openxmlformats.org/officeDocument/2006/math" xmlns:v="urn:schemas-microsoft-com:vml" xmlns:wp14="http://schemas.microsoft.com/office/word/2010/wordprocessingDrawing" xmlns:wp="http://schemas.openxmlformats.org/drawingml/2006/wordprocessingDrawing" xmlns:w10="urn:schemas-microsoft-com:office:word" xmlns:w="http://schemas.openxmlformats.org/wordprocessingml/2006/main" xmlns:w14="http://schemas.microsoft.com/office/word/2010/wordml" xmlns:w15="http://schemas.microsoft.com/office/word/2012/wordml" xmlns:w16cex="http://schemas.microsoft.com/office/word/2018/wordml/cex" xmlns:w16cid="http://schemas.microsoft.com/office/word/2016/wordml/cid" xmlns:w16="http://schemas.microsoft.com/office/word/2018/wordml" xmlns:w16du="http://schemas.microsoft.com/office/word/2023/wordml/word16du" xmlns:w16sdtdh="http://schemas.microsoft.com/office/word/2020/wordml/sdtdatahash" xmlns:w16se="http://schemas.microsoft.com/office/word/2015/wordml/symex" xmlns:wpg="http://schemas.microsoft.com/office/word/2010/wordprocessingGroup" xmlns:wpi="http://schemas.microsoft.com/office/word/2010/wordprocessingInk" xmlns:wne="http://schemas.microsoft.com/office/word/2006/wordml" xmlns:wps="http://schemas.microsoft.com/office/word/2010/wordprocessingShape" mc:Ignorable="w14 w15 w16se w16cid w16 w16cex w16sdtdh w16du wp14">
   <w:abstractNum w:abstractNumId="0" w15:restartNumberingAfterBreak="0">
     <w:nsid w:val="FFFFFF7C"/>
     <w:multiLevelType w:val="singleLevel"/>
@@ -4311,7 +4269,7 @@
 </file>
 
 <file path=word/styles.xml><?xml version="1.0" encoding="utf-8"?>
-<w:styles xmlns:mc="http://schemas.openxmlformats.org/markup-compatibility/2006" xmlns:r="http://schemas.openxmlformats.org/officeDocument/2006/relationships" xmlns:w="http://schemas.openxmlformats.org/wordprocessingml/2006/main" xmlns:w14="http://schemas.microsoft.com/office/word/2010/wordml" xmlns:w15="http://schemas.microsoft.com/office/word/2012/wordml" xmlns:w16cex="http://schemas.microsoft.com/office/word/2018/wordml/cex" xmlns:w16cid="http://schemas.microsoft.com/office/word/2016/wordml/cid" xmlns:w16="http://schemas.microsoft.com/office/word/2018/wordml" xmlns:w16sdtdh="http://schemas.microsoft.com/office/word/2020/wordml/sdtdatahash" xmlns:w16se="http://schemas.microsoft.com/office/word/2015/wordml/symex" mc:Ignorable="w14 w15 w16se w16cid w16 w16cex w16sdtdh">
+<w:styles xmlns:mc="http://schemas.openxmlformats.org/markup-compatibility/2006" xmlns:r="http://schemas.openxmlformats.org/officeDocument/2006/relationships" xmlns:w="http://schemas.openxmlformats.org/wordprocessingml/2006/main" xmlns:w14="http://schemas.microsoft.com/office/word/2010/wordml" xmlns:w15="http://schemas.microsoft.com/office/word/2012/wordml" xmlns:w16cex="http://schemas.microsoft.com/office/word/2018/wordml/cex" xmlns:w16cid="http://schemas.microsoft.com/office/word/2016/wordml/cid" xmlns:w16="http://schemas.microsoft.com/office/word/2018/wordml" xmlns:w16du="http://schemas.microsoft.com/office/word/2023/wordml/word16du" xmlns:w16sdtdh="http://schemas.microsoft.com/office/word/2020/wordml/sdtdatahash" xmlns:w16se="http://schemas.microsoft.com/office/word/2015/wordml/symex" mc:Ignorable="w14 w15 w16se w16cid w16 w16cex w16sdtdh w16du">
   <w:docDefaults>
     <w:rPrDefault>
       <w:rPr>
